--- a/lab2.10/doc/lab2(10).docx
+++ b/lab2.10/doc/lab2(10).docx
@@ -1920,7 +1920,34 @@
           <w:sz w:val="28"/>
           <w:szCs w:val="28"/>
         </w:rPr>
-        <w:t>Подсчитать сумму аргументов, расположенных после первого положительного аргумента</w:t>
+        <w:t>Подсчитать</w:t>
+      </w:r>
+      <w:r>
+        <w:rPr>
+          <w:rFonts w:ascii="Times New Roman" w:hAnsi="Times New Roman" w:cs="Times New Roman"/>
+          <w:sz w:val="28"/>
+          <w:szCs w:val="28"/>
+        </w:rPr>
+        <w:t xml:space="preserve"> сумму аргументов, расположенны</w:t>
+      </w:r>
+      <w:proofErr w:type="gramStart"/>
+      <w:r>
+        <w:rPr>
+          <w:rFonts w:ascii="Times New Roman" w:hAnsi="Times New Roman" w:cs="Times New Roman"/>
+          <w:sz w:val="28"/>
+          <w:szCs w:val="28"/>
+          <w:lang w:val="en-US"/>
+        </w:rPr>
+        <w:t>x</w:t>
+      </w:r>
+      <w:proofErr w:type="gramEnd"/>
+      <w:r>
+        <w:rPr>
+          <w:rFonts w:ascii="Times New Roman" w:hAnsi="Times New Roman" w:cs="Times New Roman"/>
+          <w:sz w:val="28"/>
+          <w:szCs w:val="28"/>
+        </w:rPr>
+        <w:t xml:space="preserve"> после первого положительного аргумента</w:t>
       </w:r>
     </w:p>
     <w:p>
@@ -1941,6 +1968,7 @@
           <w:rFonts w:ascii="Times New Roman" w:hAnsi="Times New Roman" w:cs="Times New Roman"/>
           <w:sz w:val="28"/>
           <w:szCs w:val="28"/>
+          <w:lang w:val="en-US"/>
         </w:rPr>
       </w:pPr>
       <w:r>
@@ -1956,6 +1984,7 @@
           <w:rFonts w:ascii="Times New Roman" w:hAnsi="Times New Roman" w:cs="Times New Roman"/>
           <w:sz w:val="28"/>
           <w:szCs w:val="28"/>
+          <w:lang w:val="en-US"/>
         </w:rPr>
         <w:t>:</w:t>
       </w:r>
@@ -1967,6 +1996,7 @@
           <w:rFonts w:ascii="Times New Roman" w:hAnsi="Times New Roman" w:cs="Times New Roman"/>
           <w:sz w:val="28"/>
           <w:szCs w:val="28"/>
+          <w:lang w:val="en-US"/>
         </w:rPr>
       </w:pPr>
     </w:p>
@@ -5288,7 +5318,7 @@
   <a:extraClrSchemeLst/>
   <a:extLst>
     <a:ext uri="{05A4C25C-085E-4340-85A3-A5531E510DB2}">
-      <thm15:themeFamily xmlns:thm15="http://schemas.microsoft.com/office/thememl/2012/main" xmlns="" name="Office Theme" id="{62F939B6-93AF-4DB8-9C6B-D6C7DFDC589F}" vid="{4A3C46E8-61CC-4603-A589-7422A47A8E4A}"/>
+      <thm15:themeFamily xmlns="" xmlns:thm15="http://schemas.microsoft.com/office/thememl/2012/main" name="Office Theme" id="{62F939B6-93AF-4DB8-9C6B-D6C7DFDC589F}" vid="{4A3C46E8-61CC-4603-A589-7422A47A8E4A}"/>
     </a:ext>
   </a:extLst>
 </a:theme>

--- a/lab2.10/doc/lab2(10).docx
+++ b/lab2.10/doc/lab2(10).docx
@@ -914,6 +914,7 @@
     <w:p>
       <w:pPr>
         <w:spacing w:after="0" w:line="240" w:lineRule="auto"/>
+        <w:jc w:val="center"/>
         <w:rPr>
           <w:rFonts w:ascii="Times New Roman" w:hAnsi="Times New Roman" w:cs="Times New Roman"/>
           <w:sz w:val="28"/>
@@ -931,9 +932,9 @@
         <w:lastRenderedPageBreak/>
         <w:drawing>
           <wp:inline distT="0" distB="0" distL="0" distR="0">
-            <wp:extent cx="5940425" cy="3380730"/>
-            <wp:effectExtent l="19050" t="0" r="3175" b="0"/>
-            <wp:docPr id="1" name="Рисунок 1"/>
+            <wp:extent cx="3810000" cy="3188735"/>
+            <wp:effectExtent l="19050" t="0" r="0" b="0"/>
+            <wp:docPr id="7" name="Рисунок 1"/>
             <wp:cNvGraphicFramePr>
               <a:graphicFrameLocks xmlns:a="http://schemas.openxmlformats.org/drawingml/2006/main" noChangeAspect="1"/>
             </wp:cNvGraphicFramePr>
@@ -956,7 +957,7 @@
                   <pic:spPr bwMode="auto">
                     <a:xfrm>
                       <a:off x="0" y="0"/>
-                      <a:ext cx="5940425" cy="3380730"/>
+                      <a:ext cx="3810000" cy="3188735"/>
                     </a:xfrm>
                     <a:prstGeom prst="rect">
                       <a:avLst/>
@@ -1282,9 +1283,9 @@
         </w:rPr>
         <w:drawing>
           <wp:inline distT="0" distB="0" distL="0" distR="0">
-            <wp:extent cx="4467225" cy="3103469"/>
-            <wp:effectExtent l="19050" t="0" r="9525" b="0"/>
-            <wp:docPr id="13" name="Рисунок 13"/>
+            <wp:extent cx="3867150" cy="3293995"/>
+            <wp:effectExtent l="19050" t="0" r="0" b="0"/>
+            <wp:docPr id="8" name="Рисунок 4"/>
             <wp:cNvGraphicFramePr>
               <a:graphicFrameLocks xmlns:a="http://schemas.openxmlformats.org/drawingml/2006/main" noChangeAspect="1"/>
             </wp:cNvGraphicFramePr>
@@ -1292,7 +1293,7 @@
               <a:graphicData uri="http://schemas.openxmlformats.org/drawingml/2006/picture">
                 <pic:pic xmlns:pic="http://schemas.openxmlformats.org/drawingml/2006/picture">
                   <pic:nvPicPr>
-                    <pic:cNvPr id="0" name="Picture 13"/>
+                    <pic:cNvPr id="0" name="Picture 4"/>
                     <pic:cNvPicPr>
                       <a:picLocks noChangeAspect="1" noChangeArrowheads="1"/>
                     </pic:cNvPicPr>
@@ -1307,7 +1308,7 @@
                   <pic:spPr bwMode="auto">
                     <a:xfrm>
                       <a:off x="0" y="0"/>
-                      <a:ext cx="4467225" cy="3103469"/>
+                      <a:ext cx="3867150" cy="3293995"/>
                     </a:xfrm>
                     <a:prstGeom prst="rect">
                       <a:avLst/>
@@ -1641,9 +1642,9 @@
         </w:rPr>
         <w:drawing>
           <wp:inline distT="0" distB="0" distL="0" distR="0">
-            <wp:extent cx="4467225" cy="4533900"/>
-            <wp:effectExtent l="19050" t="0" r="9525" b="0"/>
-            <wp:docPr id="16" name="Рисунок 16"/>
+            <wp:extent cx="3752850" cy="4251154"/>
+            <wp:effectExtent l="19050" t="0" r="0" b="0"/>
+            <wp:docPr id="11" name="Рисунок 7"/>
             <wp:cNvGraphicFramePr>
               <a:graphicFrameLocks xmlns:a="http://schemas.openxmlformats.org/drawingml/2006/main" noChangeAspect="1"/>
             </wp:cNvGraphicFramePr>
@@ -1651,7 +1652,7 @@
               <a:graphicData uri="http://schemas.openxmlformats.org/drawingml/2006/picture">
                 <pic:pic xmlns:pic="http://schemas.openxmlformats.org/drawingml/2006/picture">
                   <pic:nvPicPr>
-                    <pic:cNvPr id="0" name="Picture 16"/>
+                    <pic:cNvPr id="0" name="Picture 7"/>
                     <pic:cNvPicPr>
                       <a:picLocks noChangeAspect="1" noChangeArrowheads="1"/>
                     </pic:cNvPicPr>
@@ -1666,7 +1667,7 @@
                   <pic:spPr bwMode="auto">
                     <a:xfrm>
                       <a:off x="0" y="0"/>
-                      <a:ext cx="4467225" cy="4533900"/>
+                      <a:ext cx="3752850" cy="4251154"/>
                     </a:xfrm>
                     <a:prstGeom prst="rect">
                       <a:avLst/>
@@ -1751,9 +1752,9 @@
         </w:rPr>
         <w:drawing>
           <wp:inline distT="0" distB="0" distL="0" distR="0">
-            <wp:extent cx="2686050" cy="1571625"/>
-            <wp:effectExtent l="19050" t="0" r="0" b="0"/>
-            <wp:docPr id="19" name="Рисунок 19"/>
+            <wp:extent cx="2886075" cy="1571625"/>
+            <wp:effectExtent l="19050" t="0" r="9525" b="0"/>
+            <wp:docPr id="12" name="Рисунок 10"/>
             <wp:cNvGraphicFramePr>
               <a:graphicFrameLocks xmlns:a="http://schemas.openxmlformats.org/drawingml/2006/main" noChangeAspect="1"/>
             </wp:cNvGraphicFramePr>
@@ -1761,7 +1762,7 @@
               <a:graphicData uri="http://schemas.openxmlformats.org/drawingml/2006/picture">
                 <pic:pic xmlns:pic="http://schemas.openxmlformats.org/drawingml/2006/picture">
                   <pic:nvPicPr>
-                    <pic:cNvPr id="0" name="Picture 19"/>
+                    <pic:cNvPr id="0" name="Picture 10"/>
                     <pic:cNvPicPr>
                       <a:picLocks noChangeAspect="1" noChangeArrowheads="1"/>
                     </pic:cNvPicPr>
@@ -1776,7 +1777,7 @@
                   <pic:spPr bwMode="auto">
                     <a:xfrm>
                       <a:off x="0" y="0"/>
-                      <a:ext cx="2686050" cy="1571625"/>
+                      <a:ext cx="2886075" cy="1571625"/>
                     </a:xfrm>
                     <a:prstGeom prst="rect">
                       <a:avLst/>
@@ -1806,7 +1807,6 @@
           <w:rFonts w:ascii="Times New Roman" w:hAnsi="Times New Roman" w:cs="Times New Roman"/>
           <w:sz w:val="28"/>
           <w:szCs w:val="28"/>
-          <w:lang w:val="en-US"/>
         </w:rPr>
       </w:pPr>
       <w:r>
@@ -1857,6 +1857,7 @@
           <w:sz w:val="32"/>
           <w:szCs w:val="28"/>
         </w:rPr>
+        <w:lastRenderedPageBreak/>
         <w:t>ИНДИВИДУАЛЬНОЕ</w:t>
       </w:r>
       <w:r>
@@ -2011,12 +2012,40 @@
       </w:pPr>
       <w:r>
         <w:rPr>
+          <w:color w:val="808080"/>
+          <w:lang w:val="en-US"/>
+        </w:rPr>
+        <w:t>#!/usr/bin/env python3</w:t>
+      </w:r>
+      <w:r>
+        <w:rPr>
+          <w:color w:val="808080"/>
+          <w:lang w:val="en-US"/>
+        </w:rPr>
+        <w:br/>
+        <w:t># -*- coding: utf-8 -*-</w:t>
+      </w:r>
+      <w:r>
+        <w:rPr>
+          <w:color w:val="808080"/>
+          <w:lang w:val="en-US"/>
+        </w:rPr>
+        <w:br/>
+      </w:r>
+      <w:r>
+        <w:rPr>
+          <w:color w:val="808080"/>
+          <w:lang w:val="en-US"/>
+        </w:rPr>
+        <w:br/>
+      </w:r>
+      <w:r>
+        <w:rPr>
           <w:color w:val="CC7832"/>
           <w:lang w:val="en-US"/>
         </w:rPr>
         <w:t xml:space="preserve">def </w:t>
       </w:r>
-      <w:proofErr w:type="spellStart"/>
       <w:r>
         <w:rPr>
           <w:color w:val="FFC66D"/>
@@ -2024,29 +2053,12 @@
         </w:rPr>
         <w:t>after_sum</w:t>
       </w:r>
-      <w:proofErr w:type="spellEnd"/>
       <w:r>
         <w:rPr>
           <w:color w:val="A9B7C6"/>
           <w:lang w:val="en-US"/>
         </w:rPr>
-        <w:t>(*</w:t>
-      </w:r>
-      <w:proofErr w:type="spellStart"/>
-      <w:r>
-        <w:rPr>
-          <w:color w:val="A9B7C6"/>
-          <w:lang w:val="en-US"/>
-        </w:rPr>
-        <w:t>args</w:t>
-      </w:r>
-      <w:proofErr w:type="spellEnd"/>
-      <w:r>
-        <w:rPr>
-          <w:color w:val="A9B7C6"/>
-          <w:lang w:val="en-US"/>
-        </w:rPr>
-        <w:t>):</w:t>
+        <w:t>(*args):</w:t>
       </w:r>
       <w:r>
         <w:rPr>
@@ -2063,45 +2075,106 @@
         </w:rPr>
         <w:t xml:space="preserve">if </w:t>
       </w:r>
-      <w:proofErr w:type="spellStart"/>
       <w:r>
         <w:rPr>
           <w:color w:val="A9B7C6"/>
           <w:lang w:val="en-US"/>
         </w:rPr>
-        <w:t>args</w:t>
-      </w:r>
-      <w:proofErr w:type="spellEnd"/>
+        <w:t>args:</w:t>
+      </w:r>
       <w:r>
         <w:rPr>
           <w:color w:val="A9B7C6"/>
           <w:lang w:val="en-US"/>
         </w:rPr>
-        <w:t>:</w:t>
-      </w:r>
-      <w:r>
-        <w:rPr>
-          <w:color w:val="A9B7C6"/>
+        <w:br/>
+        <w:t xml:space="preserve">        i = </w:t>
+      </w:r>
+      <w:r>
+        <w:rPr>
+          <w:color w:val="6897BB"/>
+          <w:lang w:val="en-US"/>
+        </w:rPr>
+        <w:t>0</w:t>
+      </w:r>
+      <w:r>
+        <w:rPr>
+          <w:color w:val="6897BB"/>
           <w:lang w:val="en-US"/>
         </w:rPr>
         <w:br/>
         <w:t xml:space="preserve">        </w:t>
       </w:r>
-      <w:proofErr w:type="spellStart"/>
+      <w:r>
+        <w:rPr>
+          <w:color w:val="CC7832"/>
+          <w:lang w:val="en-US"/>
+        </w:rPr>
+        <w:t xml:space="preserve">for </w:t>
+      </w:r>
       <w:r>
         <w:rPr>
           <w:color w:val="A9B7C6"/>
           <w:lang w:val="en-US"/>
         </w:rPr>
-        <w:t>i</w:t>
-      </w:r>
-      <w:proofErr w:type="spellEnd"/>
+        <w:t>index</w:t>
+      </w:r>
+      <w:r>
+        <w:rPr>
+          <w:color w:val="CC7832"/>
+          <w:lang w:val="en-US"/>
+        </w:rPr>
+        <w:t xml:space="preserve">, </w:t>
+      </w:r>
       <w:r>
         <w:rPr>
           <w:color w:val="A9B7C6"/>
           <w:lang w:val="en-US"/>
         </w:rPr>
-        <w:t xml:space="preserve"> = </w:t>
+        <w:t xml:space="preserve">arg </w:t>
+      </w:r>
+      <w:r>
+        <w:rPr>
+          <w:color w:val="CC7832"/>
+          <w:lang w:val="en-US"/>
+        </w:rPr>
+        <w:t xml:space="preserve">in </w:t>
+      </w:r>
+      <w:r>
+        <w:rPr>
+          <w:color w:val="8888C6"/>
+          <w:lang w:val="en-US"/>
+        </w:rPr>
+        <w:t>enumerate</w:t>
+      </w:r>
+      <w:r>
+        <w:rPr>
+          <w:color w:val="A9B7C6"/>
+          <w:lang w:val="en-US"/>
+        </w:rPr>
+        <w:t>(args):</w:t>
+      </w:r>
+      <w:r>
+        <w:rPr>
+          <w:color w:val="A9B7C6"/>
+          <w:lang w:val="en-US"/>
+        </w:rPr>
+        <w:br/>
+        <w:t xml:space="preserve">            </w:t>
+      </w:r>
+      <w:r>
+        <w:rPr>
+          <w:color w:val="CC7832"/>
+          <w:lang w:val="en-US"/>
+        </w:rPr>
+        <w:t xml:space="preserve">if </w:t>
+      </w:r>
+      <w:r>
+        <w:rPr>
+          <w:color w:val="A9B7C6"/>
+          <w:lang w:val="en-US"/>
+        </w:rPr>
+        <w:t xml:space="preserve">arg &gt; </w:t>
       </w:r>
       <w:r>
         <w:rPr>
@@ -2112,7 +2185,107 @@
       </w:r>
       <w:r>
         <w:rPr>
-          <w:color w:val="6897BB"/>
+          <w:color w:val="A9B7C6"/>
+          <w:lang w:val="en-US"/>
+        </w:rPr>
+        <w:t>:</w:t>
+      </w:r>
+      <w:r>
+        <w:rPr>
+          <w:color w:val="A9B7C6"/>
+          <w:lang w:val="en-US"/>
+        </w:rPr>
+        <w:br/>
+        <w:t xml:space="preserve">                i = index</w:t>
+      </w:r>
+      <w:r>
+        <w:rPr>
+          <w:color w:val="A9B7C6"/>
+          <w:lang w:val="en-US"/>
+        </w:rPr>
+        <w:br/>
+        <w:t xml:space="preserve">        pos_s = </w:t>
+      </w:r>
+      <w:r>
+        <w:rPr>
+          <w:color w:val="8888C6"/>
+          <w:lang w:val="en-US"/>
+        </w:rPr>
+        <w:t>sum</w:t>
+      </w:r>
+      <w:r>
+        <w:rPr>
+          <w:color w:val="A9B7C6"/>
+          <w:lang w:val="en-US"/>
+        </w:rPr>
+        <w:t xml:space="preserve">(arg </w:t>
+      </w:r>
+      <w:r>
+        <w:rPr>
+          <w:color w:val="CC7832"/>
+          <w:lang w:val="en-US"/>
+        </w:rPr>
+        <w:t xml:space="preserve">for </w:t>
+      </w:r>
+      <w:r>
+        <w:rPr>
+          <w:color w:val="A9B7C6"/>
+          <w:lang w:val="en-US"/>
+        </w:rPr>
+        <w:t>index</w:t>
+      </w:r>
+      <w:r>
+        <w:rPr>
+          <w:color w:val="CC7832"/>
+          <w:lang w:val="en-US"/>
+        </w:rPr>
+        <w:t xml:space="preserve">, </w:t>
+      </w:r>
+      <w:r>
+        <w:rPr>
+          <w:color w:val="A9B7C6"/>
+          <w:lang w:val="en-US"/>
+        </w:rPr>
+        <w:t xml:space="preserve">arg </w:t>
+      </w:r>
+      <w:r>
+        <w:rPr>
+          <w:color w:val="CC7832"/>
+          <w:lang w:val="en-US"/>
+        </w:rPr>
+        <w:t xml:space="preserve">in </w:t>
+      </w:r>
+      <w:r>
+        <w:rPr>
+          <w:color w:val="8888C6"/>
+          <w:lang w:val="en-US"/>
+        </w:rPr>
+        <w:t>enumerate</w:t>
+      </w:r>
+      <w:r>
+        <w:rPr>
+          <w:color w:val="A9B7C6"/>
+          <w:lang w:val="en-US"/>
+        </w:rPr>
+        <w:t xml:space="preserve">(args) </w:t>
+      </w:r>
+      <w:r>
+        <w:rPr>
+          <w:color w:val="CC7832"/>
+          <w:lang w:val="en-US"/>
+        </w:rPr>
+        <w:t xml:space="preserve">if </w:t>
+      </w:r>
+      <w:r>
+        <w:rPr>
+          <w:color w:val="A9B7C6"/>
+          <w:lang w:val="en-US"/>
+        </w:rPr>
+        <w:t>index &lt; i)</w:t>
+      </w:r>
+      <w:r>
+        <w:rPr>
+          <w:color w:val="A9B7C6"/>
           <w:lang w:val="en-US"/>
         </w:rPr>
         <w:br/>
@@ -2123,143 +2296,36 @@
           <w:color w:val="CC7832"/>
           <w:lang w:val="en-US"/>
         </w:rPr>
-        <w:t xml:space="preserve">for </w:t>
+        <w:t xml:space="preserve">return </w:t>
       </w:r>
       <w:r>
         <w:rPr>
           <w:color w:val="A9B7C6"/>
           <w:lang w:val="en-US"/>
         </w:rPr>
-        <w:t>index</w:t>
+        <w:t>pos_s</w:t>
+      </w:r>
+      <w:r>
+        <w:rPr>
+          <w:color w:val="A9B7C6"/>
+          <w:lang w:val="en-US"/>
+        </w:rPr>
+        <w:br/>
+        <w:t xml:space="preserve">    </w:t>
       </w:r>
       <w:r>
         <w:rPr>
           <w:color w:val="CC7832"/>
           <w:lang w:val="en-US"/>
         </w:rPr>
-        <w:t xml:space="preserve">, </w:t>
-      </w:r>
-      <w:proofErr w:type="spellStart"/>
+        <w:t>else</w:t>
+      </w:r>
       <w:r>
         <w:rPr>
           <w:color w:val="A9B7C6"/>
           <w:lang w:val="en-US"/>
         </w:rPr>
-        <w:t>arg</w:t>
-      </w:r>
-      <w:proofErr w:type="spellEnd"/>
-      <w:r>
-        <w:rPr>
-          <w:color w:val="A9B7C6"/>
-          <w:lang w:val="en-US"/>
-        </w:rPr>
-        <w:t xml:space="preserve"> </w:t>
-      </w:r>
-      <w:r>
-        <w:rPr>
-          <w:color w:val="CC7832"/>
-          <w:lang w:val="en-US"/>
-        </w:rPr>
-        <w:t xml:space="preserve">in </w:t>
-      </w:r>
-      <w:r>
-        <w:rPr>
-          <w:color w:val="8888C6"/>
-          <w:lang w:val="en-US"/>
-        </w:rPr>
-        <w:t>enumerate</w:t>
-      </w:r>
-      <w:r>
-        <w:rPr>
-          <w:color w:val="A9B7C6"/>
-          <w:lang w:val="en-US"/>
-        </w:rPr>
-        <w:t>(</w:t>
-      </w:r>
-      <w:proofErr w:type="spellStart"/>
-      <w:r>
-        <w:rPr>
-          <w:color w:val="A9B7C6"/>
-          <w:lang w:val="en-US"/>
-        </w:rPr>
-        <w:t>args</w:t>
-      </w:r>
-      <w:proofErr w:type="spellEnd"/>
-      <w:r>
-        <w:rPr>
-          <w:color w:val="A9B7C6"/>
-          <w:lang w:val="en-US"/>
-        </w:rPr>
-        <w:t>):</w:t>
-      </w:r>
-      <w:r>
-        <w:rPr>
-          <w:color w:val="A9B7C6"/>
-          <w:lang w:val="en-US"/>
-        </w:rPr>
-        <w:br/>
-        <w:t xml:space="preserve">            </w:t>
-      </w:r>
-      <w:r>
-        <w:rPr>
-          <w:color w:val="CC7832"/>
-          <w:lang w:val="en-US"/>
-        </w:rPr>
-        <w:t xml:space="preserve">if </w:t>
-      </w:r>
-      <w:proofErr w:type="spellStart"/>
-      <w:r>
-        <w:rPr>
-          <w:color w:val="A9B7C6"/>
-          <w:lang w:val="en-US"/>
-        </w:rPr>
-        <w:t>arg</w:t>
-      </w:r>
-      <w:proofErr w:type="spellEnd"/>
-      <w:r>
-        <w:rPr>
-          <w:color w:val="A9B7C6"/>
-          <w:lang w:val="en-US"/>
-        </w:rPr>
-        <w:t xml:space="preserve"> &gt; </w:t>
-      </w:r>
-      <w:r>
-        <w:rPr>
-          <w:color w:val="6897BB"/>
-          <w:lang w:val="en-US"/>
-        </w:rPr>
-        <w:t>0</w:t>
-      </w:r>
-      <w:r>
-        <w:rPr>
-          <w:color w:val="A9B7C6"/>
-          <w:lang w:val="en-US"/>
-        </w:rPr>
         <w:t>:</w:t>
-      </w:r>
-      <w:r>
-        <w:rPr>
-          <w:color w:val="A9B7C6"/>
-          <w:lang w:val="en-US"/>
-        </w:rPr>
-        <w:br/>
-        <w:t xml:space="preserve">                </w:t>
-      </w:r>
-      <w:proofErr w:type="spellStart"/>
-      <w:r>
-        <w:rPr>
-          <w:color w:val="A9B7C6"/>
-          <w:lang w:val="en-US"/>
-        </w:rPr>
-        <w:t>i</w:t>
-      </w:r>
-      <w:proofErr w:type="spellEnd"/>
-      <w:r>
-        <w:rPr>
-          <w:color w:val="A9B7C6"/>
-          <w:lang w:val="en-US"/>
-        </w:rPr>
-        <w:t xml:space="preserve"> = index</w:t>
       </w:r>
       <w:r>
         <w:rPr>
@@ -2269,180 +2335,121 @@
         <w:br/>
         <w:t xml:space="preserve">        </w:t>
       </w:r>
-      <w:proofErr w:type="spellStart"/>
+      <w:r>
+        <w:rPr>
+          <w:color w:val="CC7832"/>
+          <w:lang w:val="en-US"/>
+        </w:rPr>
+        <w:t>return None</w:t>
+      </w:r>
+      <w:r>
+        <w:rPr>
+          <w:color w:val="CC7832"/>
+          <w:lang w:val="en-US"/>
+        </w:rPr>
+        <w:br/>
+      </w:r>
+      <w:r>
+        <w:rPr>
+          <w:color w:val="CC7832"/>
+          <w:lang w:val="en-US"/>
+        </w:rPr>
+        <w:br/>
+      </w:r>
+      <w:r>
+        <w:rPr>
+          <w:color w:val="CC7832"/>
+          <w:lang w:val="en-US"/>
+        </w:rPr>
+        <w:br/>
+        <w:t xml:space="preserve">if </w:t>
+      </w:r>
       <w:r>
         <w:rPr>
           <w:color w:val="A9B7C6"/>
           <w:lang w:val="en-US"/>
         </w:rPr>
-        <w:t>pos_s</w:t>
-      </w:r>
-      <w:proofErr w:type="spellEnd"/>
+        <w:t xml:space="preserve">__name__ == </w:t>
+      </w:r>
+      <w:r>
+        <w:rPr>
+          <w:color w:val="6A8759"/>
+          <w:lang w:val="en-US"/>
+        </w:rPr>
+        <w:t>"__main__"</w:t>
+      </w:r>
       <w:r>
         <w:rPr>
           <w:color w:val="A9B7C6"/>
           <w:lang w:val="en-US"/>
         </w:rPr>
-        <w:t xml:space="preserve"> = </w:t>
+        <w:t>:</w:t>
+      </w:r>
+      <w:r>
+        <w:rPr>
+          <w:color w:val="A9B7C6"/>
+          <w:lang w:val="en-US"/>
+        </w:rPr>
+        <w:br/>
+        <w:t xml:space="preserve">    arguments = [</w:t>
       </w:r>
       <w:r>
         <w:rPr>
           <w:color w:val="8888C6"/>
           <w:lang w:val="en-US"/>
         </w:rPr>
-        <w:t>sum</w:t>
+        <w:t>int</w:t>
       </w:r>
       <w:r>
         <w:rPr>
           <w:color w:val="A9B7C6"/>
           <w:lang w:val="en-US"/>
         </w:rPr>
-        <w:t>(</w:t>
-      </w:r>
-      <w:proofErr w:type="spellStart"/>
+        <w:t xml:space="preserve">(i) </w:t>
+      </w:r>
+      <w:r>
+        <w:rPr>
+          <w:color w:val="CC7832"/>
+          <w:lang w:val="en-US"/>
+        </w:rPr>
+        <w:t xml:space="preserve">for </w:t>
+      </w:r>
       <w:r>
         <w:rPr>
           <w:color w:val="A9B7C6"/>
           <w:lang w:val="en-US"/>
         </w:rPr>
-        <w:t>arg</w:t>
-      </w:r>
-      <w:proofErr w:type="spellEnd"/>
+        <w:t xml:space="preserve">i </w:t>
+      </w:r>
+      <w:r>
+        <w:rPr>
+          <w:color w:val="CC7832"/>
+          <w:lang w:val="en-US"/>
+        </w:rPr>
+        <w:t xml:space="preserve">in </w:t>
+      </w:r>
+      <w:r>
+        <w:rPr>
+          <w:color w:val="8888C6"/>
+          <w:lang w:val="en-US"/>
+        </w:rPr>
+        <w:t>input</w:t>
+      </w:r>
       <w:r>
         <w:rPr>
           <w:color w:val="A9B7C6"/>
           <w:lang w:val="en-US"/>
         </w:rPr>
-        <w:t xml:space="preserve"> </w:t>
-      </w:r>
-      <w:r>
-        <w:rPr>
-          <w:color w:val="CC7832"/>
-          <w:lang w:val="en-US"/>
-        </w:rPr>
-        <w:t xml:space="preserve">for </w:t>
+        <w:t>().split()]</w:t>
       </w:r>
       <w:r>
         <w:rPr>
           <w:color w:val="A9B7C6"/>
           <w:lang w:val="en-US"/>
         </w:rPr>
-        <w:t>index</w:t>
-      </w:r>
-      <w:r>
-        <w:rPr>
-          <w:color w:val="CC7832"/>
-          <w:lang w:val="en-US"/>
-        </w:rPr>
-        <w:t xml:space="preserve">, </w:t>
-      </w:r>
-      <w:proofErr w:type="spellStart"/>
-      <w:r>
-        <w:rPr>
-          <w:color w:val="A9B7C6"/>
-          <w:lang w:val="en-US"/>
-        </w:rPr>
-        <w:t>arg</w:t>
-      </w:r>
-      <w:proofErr w:type="spellEnd"/>
-      <w:r>
-        <w:rPr>
-          <w:color w:val="A9B7C6"/>
-          <w:lang w:val="en-US"/>
-        </w:rPr>
-        <w:t xml:space="preserve"> </w:t>
-      </w:r>
-      <w:r>
-        <w:rPr>
-          <w:color w:val="CC7832"/>
-          <w:lang w:val="en-US"/>
-        </w:rPr>
-        <w:t xml:space="preserve">in </w:t>
-      </w:r>
-      <w:r>
-        <w:rPr>
-          <w:color w:val="8888C6"/>
-          <w:lang w:val="en-US"/>
-        </w:rPr>
-        <w:t>enumerate</w:t>
-      </w:r>
-      <w:r>
-        <w:rPr>
-          <w:color w:val="A9B7C6"/>
-          <w:lang w:val="en-US"/>
-        </w:rPr>
-        <w:t>(</w:t>
-      </w:r>
-      <w:proofErr w:type="spellStart"/>
-      <w:r>
-        <w:rPr>
-          <w:color w:val="A9B7C6"/>
-          <w:lang w:val="en-US"/>
-        </w:rPr>
-        <w:t>args</w:t>
-      </w:r>
-      <w:proofErr w:type="spellEnd"/>
-      <w:r>
-        <w:rPr>
-          <w:color w:val="A9B7C6"/>
-          <w:lang w:val="en-US"/>
-        </w:rPr>
-        <w:t xml:space="preserve">) </w:t>
-      </w:r>
-      <w:r>
-        <w:rPr>
-          <w:color w:val="CC7832"/>
-          <w:lang w:val="en-US"/>
-        </w:rPr>
-        <w:t xml:space="preserve">if </w:t>
-      </w:r>
-      <w:r>
-        <w:rPr>
-          <w:color w:val="A9B7C6"/>
-          <w:lang w:val="en-US"/>
-        </w:rPr>
-        <w:t xml:space="preserve">index &lt; </w:t>
-      </w:r>
-      <w:proofErr w:type="spellStart"/>
-      <w:r>
-        <w:rPr>
-          <w:color w:val="A9B7C6"/>
-          <w:lang w:val="en-US"/>
-        </w:rPr>
-        <w:t>i</w:t>
-      </w:r>
-      <w:proofErr w:type="spellEnd"/>
-      <w:r>
-        <w:rPr>
-          <w:color w:val="A9B7C6"/>
-          <w:lang w:val="en-US"/>
-        </w:rPr>
-        <w:t>)</w:t>
-      </w:r>
-      <w:r>
-        <w:rPr>
-          <w:color w:val="A9B7C6"/>
-          <w:lang w:val="en-US"/>
-        </w:rPr>
         <w:br/>
-        <w:t xml:space="preserve">        </w:t>
-      </w:r>
-      <w:r>
-        <w:rPr>
-          <w:color w:val="CC7832"/>
-          <w:lang w:val="en-US"/>
-        </w:rPr>
-        <w:t xml:space="preserve">return </w:t>
-      </w:r>
-      <w:proofErr w:type="spellStart"/>
-      <w:r>
-        <w:rPr>
-          <w:color w:val="A9B7C6"/>
-          <w:lang w:val="en-US"/>
-        </w:rPr>
-        <w:t>pos_s</w:t>
-      </w:r>
-      <w:proofErr w:type="spellEnd"/>
+        <w:t xml:space="preserve">    arguments.reverse()</w:t>
+      </w:r>
       <w:r>
         <w:rPr>
           <w:color w:val="A9B7C6"/>
@@ -2453,221 +2460,17 @@
       </w:r>
       <w:r>
         <w:rPr>
-          <w:color w:val="CC7832"/>
-          <w:lang w:val="en-US"/>
-        </w:rPr>
-        <w:t>else</w:t>
+          <w:color w:val="8888C6"/>
+          <w:lang w:val="en-US"/>
+        </w:rPr>
+        <w:t>print</w:t>
       </w:r>
       <w:r>
         <w:rPr>
           <w:color w:val="A9B7C6"/>
           <w:lang w:val="en-US"/>
         </w:rPr>
-        <w:t>:</w:t>
-      </w:r>
-      <w:r>
-        <w:rPr>
-          <w:color w:val="A9B7C6"/>
-          <w:lang w:val="en-US"/>
-        </w:rPr>
-        <w:br/>
-        <w:t xml:space="preserve">        </w:t>
-      </w:r>
-      <w:r>
-        <w:rPr>
-          <w:color w:val="CC7832"/>
-          <w:lang w:val="en-US"/>
-        </w:rPr>
-        <w:t>return None</w:t>
-      </w:r>
-      <w:r>
-        <w:rPr>
-          <w:color w:val="CC7832"/>
-          <w:lang w:val="en-US"/>
-        </w:rPr>
-        <w:br/>
-      </w:r>
-      <w:r>
-        <w:rPr>
-          <w:color w:val="CC7832"/>
-          <w:lang w:val="en-US"/>
-        </w:rPr>
-        <w:br/>
-      </w:r>
-      <w:r>
-        <w:rPr>
-          <w:color w:val="CC7832"/>
-          <w:lang w:val="en-US"/>
-        </w:rPr>
-        <w:br/>
-        <w:t xml:space="preserve">if </w:t>
-      </w:r>
-      <w:r>
-        <w:rPr>
-          <w:color w:val="A9B7C6"/>
-          <w:lang w:val="en-US"/>
-        </w:rPr>
-        <w:t xml:space="preserve">__name__ == </w:t>
-      </w:r>
-      <w:r>
-        <w:rPr>
-          <w:color w:val="6A8759"/>
-          <w:lang w:val="en-US"/>
-        </w:rPr>
-        <w:t>"__main__"</w:t>
-      </w:r>
-      <w:r>
-        <w:rPr>
-          <w:color w:val="A9B7C6"/>
-          <w:lang w:val="en-US"/>
-        </w:rPr>
-        <w:t>:</w:t>
-      </w:r>
-      <w:r>
-        <w:rPr>
-          <w:color w:val="A9B7C6"/>
-          <w:lang w:val="en-US"/>
-        </w:rPr>
-        <w:br/>
-        <w:t xml:space="preserve">    arguments = [</w:t>
-      </w:r>
-      <w:proofErr w:type="spellStart"/>
-      <w:r>
-        <w:rPr>
-          <w:color w:val="8888C6"/>
-          <w:lang w:val="en-US"/>
-        </w:rPr>
-        <w:t>int</w:t>
-      </w:r>
-      <w:proofErr w:type="spellEnd"/>
-      <w:r>
-        <w:rPr>
-          <w:color w:val="A9B7C6"/>
-          <w:lang w:val="en-US"/>
-        </w:rPr>
-        <w:t>(</w:t>
-      </w:r>
-      <w:proofErr w:type="spellStart"/>
-      <w:r>
-        <w:rPr>
-          <w:color w:val="A9B7C6"/>
-          <w:lang w:val="en-US"/>
-        </w:rPr>
-        <w:t>i</w:t>
-      </w:r>
-      <w:proofErr w:type="spellEnd"/>
-      <w:r>
-        <w:rPr>
-          <w:color w:val="A9B7C6"/>
-          <w:lang w:val="en-US"/>
-        </w:rPr>
-        <w:t xml:space="preserve">) </w:t>
-      </w:r>
-      <w:r>
-        <w:rPr>
-          <w:color w:val="CC7832"/>
-          <w:lang w:val="en-US"/>
-        </w:rPr>
-        <w:t xml:space="preserve">for </w:t>
-      </w:r>
-      <w:proofErr w:type="spellStart"/>
-      <w:r>
-        <w:rPr>
-          <w:color w:val="A9B7C6"/>
-          <w:lang w:val="en-US"/>
-        </w:rPr>
-        <w:t>i</w:t>
-      </w:r>
-      <w:proofErr w:type="spellEnd"/>
-      <w:r>
-        <w:rPr>
-          <w:color w:val="A9B7C6"/>
-          <w:lang w:val="en-US"/>
-        </w:rPr>
-        <w:t xml:space="preserve"> </w:t>
-      </w:r>
-      <w:r>
-        <w:rPr>
-          <w:color w:val="CC7832"/>
-          <w:lang w:val="en-US"/>
-        </w:rPr>
-        <w:t xml:space="preserve">in </w:t>
-      </w:r>
-      <w:r>
-        <w:rPr>
-          <w:color w:val="8888C6"/>
-          <w:lang w:val="en-US"/>
-        </w:rPr>
-        <w:t>input</w:t>
-      </w:r>
-      <w:r>
-        <w:rPr>
-          <w:color w:val="A9B7C6"/>
-          <w:lang w:val="en-US"/>
-        </w:rPr>
-        <w:t>().split()]</w:t>
-      </w:r>
-      <w:r>
-        <w:rPr>
-          <w:color w:val="A9B7C6"/>
-          <w:lang w:val="en-US"/>
-        </w:rPr>
-        <w:br/>
-        <w:t xml:space="preserve">    </w:t>
-      </w:r>
-      <w:proofErr w:type="spellStart"/>
-      <w:r>
-        <w:rPr>
-          <w:color w:val="A9B7C6"/>
-          <w:lang w:val="en-US"/>
-        </w:rPr>
-        <w:t>arguments.reverse</w:t>
-      </w:r>
-      <w:proofErr w:type="spellEnd"/>
-      <w:r>
-        <w:rPr>
-          <w:color w:val="A9B7C6"/>
-          <w:lang w:val="en-US"/>
-        </w:rPr>
-        <w:t>()</w:t>
-      </w:r>
-      <w:r>
-        <w:rPr>
-          <w:color w:val="A9B7C6"/>
-          <w:lang w:val="en-US"/>
-        </w:rPr>
-        <w:br/>
-        <w:t xml:space="preserve">    </w:t>
-      </w:r>
-      <w:r>
-        <w:rPr>
-          <w:color w:val="8888C6"/>
-          <w:lang w:val="en-US"/>
-        </w:rPr>
-        <w:t>print</w:t>
-      </w:r>
-      <w:r>
-        <w:rPr>
-          <w:color w:val="A9B7C6"/>
-          <w:lang w:val="en-US"/>
-        </w:rPr>
-        <w:t>(</w:t>
-      </w:r>
-      <w:proofErr w:type="spellStart"/>
-      <w:r>
-        <w:rPr>
-          <w:color w:val="A9B7C6"/>
-          <w:lang w:val="en-US"/>
-        </w:rPr>
-        <w:t>after_sum</w:t>
-      </w:r>
-      <w:proofErr w:type="spellEnd"/>
-      <w:r>
-        <w:rPr>
-          <w:color w:val="A9B7C6"/>
-          <w:lang w:val="en-US"/>
-        </w:rPr>
-        <w:t>(*arguments))</w:t>
+        <w:t>(after_sum(*arguments))</w:t>
       </w:r>
     </w:p>
     <w:p>
@@ -3275,6 +3078,7 @@
           <w:sz w:val="28"/>
           <w:szCs w:val="28"/>
         </w:rPr>
+        <w:lastRenderedPageBreak/>
         <w:t>Для чего используется оператор *</w:t>
       </w:r>
       <w:proofErr w:type="gramStart"/>
@@ -3312,7 +3116,6 @@
           <w:sz w:val="28"/>
           <w:szCs w:val="28"/>
         </w:rPr>
-        <w:lastRenderedPageBreak/>
         <w:t xml:space="preserve">Этот оператор позволяет «распаковывать» объекты, внутри которых хранятся некие элементы. Вот пример: </w:t>
       </w:r>
     </w:p>
@@ -5318,7 +5121,7 @@
   <a:extraClrSchemeLst/>
   <a:extLst>
     <a:ext uri="{05A4C25C-085E-4340-85A3-A5531E510DB2}">
-      <thm15:themeFamily xmlns="" xmlns:thm15="http://schemas.microsoft.com/office/thememl/2012/main" name="Office Theme" id="{62F939B6-93AF-4DB8-9C6B-D6C7DFDC589F}" vid="{4A3C46E8-61CC-4603-A589-7422A47A8E4A}"/>
+      <thm15:themeFamily xmlns:thm15="http://schemas.microsoft.com/office/thememl/2012/main" xmlns="" name="Office Theme" id="{62F939B6-93AF-4DB8-9C6B-D6C7DFDC589F}" vid="{4A3C46E8-61CC-4603-A589-7422A47A8E4A}"/>
     </a:ext>
   </a:extLst>
 </a:theme>
